--- a/11373591_BASANTA_TAJPURIYA_IOT_2889_629775961.docx
+++ b/11373591_BASANTA_TAJPURIYA_IOT_2889_629775961.docx
@@ -838,27 +838,14 @@
       <w:r>
         <w:t xml:space="preserve">Figure </w:t>
       </w:r>
-      <w:r>
-        <w:fldChar w:fldCharType="begin"/>
-      </w:r>
-      <w:r>
-        <w:instrText xml:space="preserve"> SEQ Figure \* ARABIC </w:instrText>
-      </w:r>
-      <w:r>
-        <w:fldChar w:fldCharType="separate"/>
-      </w:r>
-      <w:r>
-        <w:rPr>
-          <w:noProof/>
-        </w:rPr>
-        <w:t>1</w:t>
-      </w:r>
-      <w:r>
-        <w:rPr>
-          <w:noProof/>
-        </w:rPr>
-        <w:fldChar w:fldCharType="end"/>
-      </w:r>
+      <w:fldSimple w:instr=" SEQ Figure \* ARABIC ">
+        <w:r>
+          <w:rPr>
+            <w:noProof/>
+          </w:rPr>
+          <w:t>1</w:t>
+        </w:r>
+      </w:fldSimple>
       <w:r>
         <w:t>: Block Diagram</w:t>
       </w:r>
@@ -1079,27 +1066,14 @@
       <w:r>
         <w:t xml:space="preserve">Figure </w:t>
       </w:r>
-      <w:r>
-        <w:fldChar w:fldCharType="begin"/>
-      </w:r>
-      <w:r>
-        <w:instrText xml:space="preserve"> SEQ Figure \* ARABIC </w:instrText>
-      </w:r>
-      <w:r>
-        <w:fldChar w:fldCharType="separate"/>
-      </w:r>
-      <w:r>
-        <w:rPr>
-          <w:noProof/>
-        </w:rPr>
-        <w:t>2</w:t>
-      </w:r>
-      <w:r>
-        <w:rPr>
-          <w:noProof/>
-        </w:rPr>
-        <w:fldChar w:fldCharType="end"/>
-      </w:r>
+      <w:fldSimple w:instr=" SEQ Figure \* ARABIC ">
+        <w:r>
+          <w:rPr>
+            <w:noProof/>
+          </w:rPr>
+          <w:t>2</w:t>
+        </w:r>
+      </w:fldSimple>
       <w:r>
         <w:t>: Node MCU esp8266MOD</w:t>
       </w:r>
@@ -1333,27 +1307,14 @@
       <w:r>
         <w:t xml:space="preserve">Figure </w:t>
       </w:r>
-      <w:r>
-        <w:fldChar w:fldCharType="begin"/>
-      </w:r>
-      <w:r>
-        <w:instrText xml:space="preserve"> SEQ Figure \* ARABIC </w:instrText>
-      </w:r>
-      <w:r>
-        <w:fldChar w:fldCharType="separate"/>
-      </w:r>
-      <w:r>
-        <w:rPr>
-          <w:noProof/>
-        </w:rPr>
-        <w:t>3</w:t>
-      </w:r>
-      <w:r>
-        <w:rPr>
-          <w:noProof/>
-        </w:rPr>
-        <w:fldChar w:fldCharType="end"/>
-      </w:r>
+      <w:fldSimple w:instr=" SEQ Figure \* ARABIC ">
+        <w:r>
+          <w:rPr>
+            <w:noProof/>
+          </w:rPr>
+          <w:t>3</w:t>
+        </w:r>
+      </w:fldSimple>
       <w:r>
         <w:t>:</w:t>
       </w:r>
@@ -1467,30 +1428,14 @@
       <w:r>
         <w:t xml:space="preserve">Figure </w:t>
       </w:r>
-      <w:r>
-        <w:fldChar w:fldCharType="begin"/>
-      </w:r>
-      <w:r>
-        <w:instrText xml:space="preserve"> SEQ Figu</w:instrText>
-      </w:r>
-      <w:r>
-        <w:instrText xml:space="preserve">re \* ARABIC </w:instrText>
-      </w:r>
-      <w:r>
-        <w:fldChar w:fldCharType="separate"/>
-      </w:r>
-      <w:r>
-        <w:rPr>
-          <w:noProof/>
-        </w:rPr>
-        <w:t>4</w:t>
-      </w:r>
-      <w:r>
-        <w:rPr>
-          <w:noProof/>
-        </w:rPr>
-        <w:fldChar w:fldCharType="end"/>
-      </w:r>
+      <w:fldSimple w:instr=" SEQ Figure \* ARABIC ">
+        <w:r>
+          <w:rPr>
+            <w:noProof/>
+          </w:rPr>
+          <w:t>4</w:t>
+        </w:r>
+      </w:fldSimple>
       <w:r>
         <w:t>: Breadboard</w:t>
       </w:r>
@@ -1660,27 +1605,14 @@
       <w:r>
         <w:t xml:space="preserve">Figure </w:t>
       </w:r>
-      <w:r>
-        <w:fldChar w:fldCharType="begin"/>
-      </w:r>
-      <w:r>
-        <w:instrText xml:space="preserve"> SEQ Figure \* ARABIC </w:instrText>
-      </w:r>
-      <w:r>
-        <w:fldChar w:fldCharType="separate"/>
-      </w:r>
-      <w:r>
-        <w:rPr>
-          <w:noProof/>
-        </w:rPr>
-        <w:t>5</w:t>
-      </w:r>
-      <w:r>
-        <w:rPr>
-          <w:noProof/>
-        </w:rPr>
-        <w:fldChar w:fldCharType="end"/>
-      </w:r>
+      <w:fldSimple w:instr=" SEQ Figure \* ARABIC ">
+        <w:r>
+          <w:rPr>
+            <w:noProof/>
+          </w:rPr>
+          <w:t>5</w:t>
+        </w:r>
+      </w:fldSimple>
       <w:r>
         <w:t>: Internet of things</w:t>
       </w:r>
@@ -1964,17 +1896,47 @@
       <w:r>
         <w:t>GitHub</w:t>
       </w:r>
+      <w:r>
+        <w:t xml:space="preserve">: </w:t>
+      </w:r>
+      <w:hyperlink r:id="rId13" w:history="1">
+        <w:r>
+          <w:rPr>
+            <w:rStyle w:val="Hyperlink"/>
+          </w:rPr>
+          <w:t>https://github.com/basantashubhu/vehicle-pollution-detection.git</w:t>
+        </w:r>
+      </w:hyperlink>
+    </w:p>
+    <w:p>
+      <w:r>
+        <w:t xml:space="preserve">YouTube: </w:t>
+      </w:r>
+      <w:hyperlink r:id="rId14" w:history="1">
+        <w:r>
+          <w:rPr>
+            <w:rStyle w:val="Hyperlink"/>
+          </w:rPr>
+          <w:t>https://www.youtube.com/watch?v=Q</w:t>
+        </w:r>
+        <w:r>
+          <w:rPr>
+            <w:rStyle w:val="Hyperlink"/>
+          </w:rPr>
+          <w:t>P</w:t>
+        </w:r>
+        <w:r>
+          <w:rPr>
+            <w:rStyle w:val="Hyperlink"/>
+          </w:rPr>
+          <w:t>xqb46eqFc</w:t>
+        </w:r>
+      </w:hyperlink>
       <w:bookmarkStart w:id="0" w:name="_GoBack"/>
       <w:bookmarkEnd w:id="0"/>
-      <w:r>
-        <w:t xml:space="preserve">: </w:t>
-      </w:r>
-      <w:r>
-        <w:t>https://github.com/basantashubhu/vehicle-pollution-detection.git</w:t>
-      </w:r>
     </w:p>
     <w:sectPr>
-      <w:headerReference w:type="default" r:id="rId13"/>
+      <w:headerReference w:type="default" r:id="rId15"/>
       <w:pgSz w:w="12240" w:h="15840"/>
       <w:pgMar w:top="1440" w:right="1440" w:bottom="1440" w:left="1440" w:header="720" w:footer="720" w:gutter="0"/>
       <w:cols w:space="720"/>
@@ -2754,6 +2716,29 @@
       <w:szCs w:val="18"/>
     </w:rPr>
   </w:style>
+  <w:style w:type="character" w:styleId="Hyperlink">
+    <w:name w:val="Hyperlink"/>
+    <w:basedOn w:val="DefaultParagraphFont"/>
+    <w:uiPriority w:val="99"/>
+    <w:unhideWhenUsed/>
+    <w:rsid w:val="002F473F"/>
+    <w:rPr>
+      <w:color w:val="0563C1" w:themeColor="hyperlink"/>
+      <w:u w:val="single"/>
+    </w:rPr>
+  </w:style>
+  <w:style w:type="character" w:styleId="FollowedHyperlink">
+    <w:name w:val="FollowedHyperlink"/>
+    <w:basedOn w:val="DefaultParagraphFont"/>
+    <w:uiPriority w:val="99"/>
+    <w:semiHidden/>
+    <w:unhideWhenUsed/>
+    <w:rsid w:val="002F473F"/>
+    <w:rPr>
+      <w:color w:val="954F72" w:themeColor="followedHyperlink"/>
+      <w:u w:val="single"/>
+    </w:rPr>
+  </w:style>
 </w:styles>
 </file>
 
